--- a/Android-MalwareAnalysis-Workshop/Report-Malware-Analysis.docx
+++ b/Android-MalwareAnalysis-Workshop/Report-Malware-Analysis.docx
@@ -117,6 +117,16 @@
     </w:p>
     <w:p>
       <w:pPr>
+        <w:spacing w:line="240" w:lineRule="auto"/>
+      </w:pPr>
+      <w:r>
+        <w:t>Malware signature:</w:t>
+      </w:r>
+      <w:bookmarkStart w:id="0" w:name="_GoBack"/>
+      <w:bookmarkEnd w:id="0"/>
+    </w:p>
+    <w:p>
+      <w:pPr>
         <w:pStyle w:val="Heading1"/>
         <w:spacing w:line="240" w:lineRule="auto"/>
         <w:rPr>
@@ -525,7 +535,6 @@
         <w:rPr>
           <w:u w:val="single"/>
         </w:rPr>
-        <w:lastRenderedPageBreak/>
         <w:t>Congratulation! You finish, now follow these rules:</w:t>
       </w:r>
     </w:p>
@@ -539,12 +548,7 @@
         <w:spacing w:line="240" w:lineRule="auto"/>
       </w:pPr>
       <w:r>
-        <w:t>Save th</w:t>
-      </w:r>
-      <w:bookmarkStart w:id="0" w:name="_GoBack"/>
-      <w:bookmarkEnd w:id="0"/>
-      <w:r>
-        <w:t>is report in PDF format</w:t>
+        <w:t>Save this report in PDF format</w:t>
       </w:r>
     </w:p>
     <w:p>

--- a/Android-MalwareAnalysis-Workshop/Report-Malware-Analysis.docx
+++ b/Android-MalwareAnalysis-Workshop/Report-Malware-Analysis.docx
@@ -98,6 +98,11 @@
     </w:p>
     <w:p>
       <w:pPr>
+        <w:pStyle w:val="ListParagraph"/>
+        <w:numPr>
+          <w:ilvl w:val="0"/>
+          <w:numId w:val="5"/>
+        </w:numPr>
         <w:spacing w:line="240" w:lineRule="auto"/>
       </w:pPr>
       <w:r>
@@ -106,6 +111,11 @@
     </w:p>
     <w:p>
       <w:pPr>
+        <w:pStyle w:val="ListParagraph"/>
+        <w:numPr>
+          <w:ilvl w:val="0"/>
+          <w:numId w:val="5"/>
+        </w:numPr>
         <w:spacing w:line="240" w:lineRule="auto"/>
       </w:pPr>
       <w:r>
@@ -113,20 +123,25 @@
       </w:r>
       <w:r>
         <w:t xml:space="preserve"> name:</w:t>
-      </w:r>
-    </w:p>
-    <w:p>
-      <w:pPr>
-        <w:spacing w:line="240" w:lineRule="auto"/>
-      </w:pPr>
-      <w:r>
-        <w:t>Malware signature:</w:t>
       </w:r>
       <w:bookmarkStart w:id="0" w:name="_GoBack"/>
       <w:bookmarkEnd w:id="0"/>
     </w:p>
     <w:p>
       <w:pPr>
+        <w:pStyle w:val="ListParagraph"/>
+        <w:numPr>
+          <w:ilvl w:val="0"/>
+          <w:numId w:val="5"/>
+        </w:numPr>
+        <w:spacing w:line="240" w:lineRule="auto"/>
+      </w:pPr>
+      <w:r>
+        <w:t>Malware signature:</w:t>
+      </w:r>
+    </w:p>
+    <w:p>
+      <w:pPr>
         <w:pStyle w:val="Heading1"/>
         <w:spacing w:line="240" w:lineRule="auto"/>
         <w:rPr>
@@ -142,6 +157,11 @@
     </w:p>
     <w:p>
       <w:pPr>
+        <w:pStyle w:val="ListParagraph"/>
+        <w:numPr>
+          <w:ilvl w:val="0"/>
+          <w:numId w:val="4"/>
+        </w:numPr>
         <w:spacing w:line="240" w:lineRule="auto"/>
       </w:pPr>
       <w:r>
@@ -150,6 +170,11 @@
     </w:p>
     <w:p>
       <w:pPr>
+        <w:pStyle w:val="ListParagraph"/>
+        <w:numPr>
+          <w:ilvl w:val="0"/>
+          <w:numId w:val="4"/>
+        </w:numPr>
         <w:spacing w:line="240" w:lineRule="auto"/>
       </w:pPr>
       <w:r>
@@ -158,6 +183,11 @@
     </w:p>
     <w:p>
       <w:pPr>
+        <w:pStyle w:val="ListParagraph"/>
+        <w:numPr>
+          <w:ilvl w:val="0"/>
+          <w:numId w:val="4"/>
+        </w:numPr>
         <w:spacing w:line="240" w:lineRule="auto"/>
       </w:pPr>
       <w:r>
@@ -169,6 +199,11 @@
     </w:p>
     <w:p>
       <w:pPr>
+        <w:pStyle w:val="ListParagraph"/>
+        <w:numPr>
+          <w:ilvl w:val="0"/>
+          <w:numId w:val="4"/>
+        </w:numPr>
         <w:spacing w:line="240" w:lineRule="auto"/>
       </w:pPr>
       <w:r>
@@ -180,6 +215,11 @@
     </w:p>
     <w:p>
       <w:pPr>
+        <w:pStyle w:val="ListParagraph"/>
+        <w:numPr>
+          <w:ilvl w:val="0"/>
+          <w:numId w:val="4"/>
+        </w:numPr>
         <w:spacing w:line="240" w:lineRule="auto"/>
       </w:pPr>
       <w:r>
@@ -188,6 +228,11 @@
     </w:p>
     <w:p>
       <w:pPr>
+        <w:pStyle w:val="ListParagraph"/>
+        <w:numPr>
+          <w:ilvl w:val="0"/>
+          <w:numId w:val="4"/>
+        </w:numPr>
         <w:spacing w:line="240" w:lineRule="auto"/>
       </w:pPr>
       <w:r>
@@ -241,6 +286,33 @@
         <w:rPr>
           <w:i/>
         </w:rPr>
+        <w:t>Every malware belongs to a family following its objective. Compared to your sample, enumerate and describe few features.</w:t>
+      </w:r>
+    </w:p>
+    <w:p>
+      <w:pPr>
+        <w:pStyle w:val="ListParagraph"/>
+        <w:numPr>
+          <w:ilvl w:val="0"/>
+          <w:numId w:val="2"/>
+        </w:numPr>
+        <w:spacing w:line="240" w:lineRule="auto"/>
+      </w:pPr>
+      <w:r>
+        <w:t>Enumerate and describe few characteristics:</w:t>
+      </w:r>
+    </w:p>
+    <w:p>
+      <w:pPr>
+        <w:spacing w:line="240" w:lineRule="auto"/>
+        <w:rPr>
+          <w:i/>
+        </w:rPr>
+      </w:pPr>
+      <w:r>
+        <w:rPr>
+          <w:i/>
+        </w:rPr>
         <w:t>Does</w:t>
       </w:r>
       <w:r>
@@ -276,6 +348,11 @@
     </w:p>
     <w:p>
       <w:pPr>
+        <w:pStyle w:val="ListParagraph"/>
+        <w:numPr>
+          <w:ilvl w:val="0"/>
+          <w:numId w:val="2"/>
+        </w:numPr>
         <w:spacing w:line="240" w:lineRule="auto"/>
       </w:pPr>
       <w:r>
@@ -349,6 +426,11 @@
     </w:p>
     <w:p>
       <w:pPr>
+        <w:pStyle w:val="ListParagraph"/>
+        <w:numPr>
+          <w:ilvl w:val="0"/>
+          <w:numId w:val="2"/>
+        </w:numPr>
         <w:spacing w:line="240" w:lineRule="auto"/>
       </w:pPr>
       <w:r>
@@ -416,6 +498,11 @@
     </w:p>
     <w:p>
       <w:pPr>
+        <w:pStyle w:val="ListParagraph"/>
+        <w:numPr>
+          <w:ilvl w:val="0"/>
+          <w:numId w:val="2"/>
+        </w:numPr>
         <w:spacing w:line="240" w:lineRule="auto"/>
       </w:pPr>
       <w:r>
@@ -424,6 +511,11 @@
     </w:p>
     <w:p>
       <w:pPr>
+        <w:pStyle w:val="ListParagraph"/>
+        <w:numPr>
+          <w:ilvl w:val="0"/>
+          <w:numId w:val="2"/>
+        </w:numPr>
         <w:spacing w:line="240" w:lineRule="auto"/>
       </w:pPr>
       <w:r>
@@ -444,6 +536,11 @@
     </w:p>
     <w:p>
       <w:pPr>
+        <w:pStyle w:val="ListParagraph"/>
+        <w:numPr>
+          <w:ilvl w:val="0"/>
+          <w:numId w:val="2"/>
+        </w:numPr>
         <w:spacing w:line="240" w:lineRule="auto"/>
       </w:pPr>
       <w:r>
@@ -470,6 +567,11 @@
     </w:p>
     <w:p>
       <w:pPr>
+        <w:pStyle w:val="ListParagraph"/>
+        <w:numPr>
+          <w:ilvl w:val="0"/>
+          <w:numId w:val="3"/>
+        </w:numPr>
         <w:spacing w:line="240" w:lineRule="auto"/>
       </w:pPr>
       <w:r>
@@ -493,6 +595,11 @@
     </w:p>
     <w:p>
       <w:pPr>
+        <w:pStyle w:val="ListParagraph"/>
+        <w:numPr>
+          <w:ilvl w:val="0"/>
+          <w:numId w:val="3"/>
+        </w:numPr>
         <w:spacing w:line="240" w:lineRule="auto"/>
       </w:pPr>
       <w:r>
@@ -507,6 +614,11 @@
     </w:p>
     <w:p>
       <w:pPr>
+        <w:pStyle w:val="ListParagraph"/>
+        <w:numPr>
+          <w:ilvl w:val="0"/>
+          <w:numId w:val="3"/>
+        </w:numPr>
         <w:spacing w:line="240" w:lineRule="auto"/>
       </w:pPr>
       <w:r>
@@ -733,8 +845,472 @@
       </w:pPr>
     </w:lvl>
   </w:abstractNum>
+  <w:abstractNum w:abstractNumId="1" w15:restartNumberingAfterBreak="0">
+    <w:nsid w:val="17013F70"/>
+    <w:multiLevelType w:val="hybridMultilevel"/>
+    <w:tmpl w:val="FA72A4B8"/>
+    <w:lvl w:ilvl="0" w:tplc="04090001">
+      <w:start w:val="1"/>
+      <w:numFmt w:val="bullet"/>
+      <w:lvlText w:val=""/>
+      <w:lvlJc w:val="left"/>
+      <w:pPr>
+        <w:ind w:left="720" w:hanging="360"/>
+      </w:pPr>
+      <w:rPr>
+        <w:rFonts w:ascii="Symbol" w:hAnsi="Symbol" w:hint="default"/>
+      </w:rPr>
+    </w:lvl>
+    <w:lvl w:ilvl="1" w:tplc="04090003" w:tentative="1">
+      <w:start w:val="1"/>
+      <w:numFmt w:val="bullet"/>
+      <w:lvlText w:val="o"/>
+      <w:lvlJc w:val="left"/>
+      <w:pPr>
+        <w:ind w:left="1440" w:hanging="360"/>
+      </w:pPr>
+      <w:rPr>
+        <w:rFonts w:ascii="Courier New" w:hAnsi="Courier New" w:cs="Courier New" w:hint="default"/>
+      </w:rPr>
+    </w:lvl>
+    <w:lvl w:ilvl="2" w:tplc="04090005" w:tentative="1">
+      <w:start w:val="1"/>
+      <w:numFmt w:val="bullet"/>
+      <w:lvlText w:val=""/>
+      <w:lvlJc w:val="left"/>
+      <w:pPr>
+        <w:ind w:left="2160" w:hanging="360"/>
+      </w:pPr>
+      <w:rPr>
+        <w:rFonts w:ascii="Wingdings" w:hAnsi="Wingdings" w:hint="default"/>
+      </w:rPr>
+    </w:lvl>
+    <w:lvl w:ilvl="3" w:tplc="04090001" w:tentative="1">
+      <w:start w:val="1"/>
+      <w:numFmt w:val="bullet"/>
+      <w:lvlText w:val=""/>
+      <w:lvlJc w:val="left"/>
+      <w:pPr>
+        <w:ind w:left="2880" w:hanging="360"/>
+      </w:pPr>
+      <w:rPr>
+        <w:rFonts w:ascii="Symbol" w:hAnsi="Symbol" w:hint="default"/>
+      </w:rPr>
+    </w:lvl>
+    <w:lvl w:ilvl="4" w:tplc="04090003" w:tentative="1">
+      <w:start w:val="1"/>
+      <w:numFmt w:val="bullet"/>
+      <w:lvlText w:val="o"/>
+      <w:lvlJc w:val="left"/>
+      <w:pPr>
+        <w:ind w:left="3600" w:hanging="360"/>
+      </w:pPr>
+      <w:rPr>
+        <w:rFonts w:ascii="Courier New" w:hAnsi="Courier New" w:cs="Courier New" w:hint="default"/>
+      </w:rPr>
+    </w:lvl>
+    <w:lvl w:ilvl="5" w:tplc="04090005" w:tentative="1">
+      <w:start w:val="1"/>
+      <w:numFmt w:val="bullet"/>
+      <w:lvlText w:val=""/>
+      <w:lvlJc w:val="left"/>
+      <w:pPr>
+        <w:ind w:left="4320" w:hanging="360"/>
+      </w:pPr>
+      <w:rPr>
+        <w:rFonts w:ascii="Wingdings" w:hAnsi="Wingdings" w:hint="default"/>
+      </w:rPr>
+    </w:lvl>
+    <w:lvl w:ilvl="6" w:tplc="04090001" w:tentative="1">
+      <w:start w:val="1"/>
+      <w:numFmt w:val="bullet"/>
+      <w:lvlText w:val=""/>
+      <w:lvlJc w:val="left"/>
+      <w:pPr>
+        <w:ind w:left="5040" w:hanging="360"/>
+      </w:pPr>
+      <w:rPr>
+        <w:rFonts w:ascii="Symbol" w:hAnsi="Symbol" w:hint="default"/>
+      </w:rPr>
+    </w:lvl>
+    <w:lvl w:ilvl="7" w:tplc="04090003" w:tentative="1">
+      <w:start w:val="1"/>
+      <w:numFmt w:val="bullet"/>
+      <w:lvlText w:val="o"/>
+      <w:lvlJc w:val="left"/>
+      <w:pPr>
+        <w:ind w:left="5760" w:hanging="360"/>
+      </w:pPr>
+      <w:rPr>
+        <w:rFonts w:ascii="Courier New" w:hAnsi="Courier New" w:cs="Courier New" w:hint="default"/>
+      </w:rPr>
+    </w:lvl>
+    <w:lvl w:ilvl="8" w:tplc="04090005" w:tentative="1">
+      <w:start w:val="1"/>
+      <w:numFmt w:val="bullet"/>
+      <w:lvlText w:val=""/>
+      <w:lvlJc w:val="left"/>
+      <w:pPr>
+        <w:ind w:left="6480" w:hanging="360"/>
+      </w:pPr>
+      <w:rPr>
+        <w:rFonts w:ascii="Wingdings" w:hAnsi="Wingdings" w:hint="default"/>
+      </w:rPr>
+    </w:lvl>
+  </w:abstractNum>
+  <w:abstractNum w:abstractNumId="2" w15:restartNumberingAfterBreak="0">
+    <w:nsid w:val="2577040E"/>
+    <w:multiLevelType w:val="hybridMultilevel"/>
+    <w:tmpl w:val="8484438C"/>
+    <w:lvl w:ilvl="0" w:tplc="04090001">
+      <w:start w:val="1"/>
+      <w:numFmt w:val="bullet"/>
+      <w:lvlText w:val=""/>
+      <w:lvlJc w:val="left"/>
+      <w:pPr>
+        <w:ind w:left="720" w:hanging="360"/>
+      </w:pPr>
+      <w:rPr>
+        <w:rFonts w:ascii="Symbol" w:hAnsi="Symbol" w:hint="default"/>
+      </w:rPr>
+    </w:lvl>
+    <w:lvl w:ilvl="1" w:tplc="04090003" w:tentative="1">
+      <w:start w:val="1"/>
+      <w:numFmt w:val="bullet"/>
+      <w:lvlText w:val="o"/>
+      <w:lvlJc w:val="left"/>
+      <w:pPr>
+        <w:ind w:left="1440" w:hanging="360"/>
+      </w:pPr>
+      <w:rPr>
+        <w:rFonts w:ascii="Courier New" w:hAnsi="Courier New" w:cs="Courier New" w:hint="default"/>
+      </w:rPr>
+    </w:lvl>
+    <w:lvl w:ilvl="2" w:tplc="04090005" w:tentative="1">
+      <w:start w:val="1"/>
+      <w:numFmt w:val="bullet"/>
+      <w:lvlText w:val=""/>
+      <w:lvlJc w:val="left"/>
+      <w:pPr>
+        <w:ind w:left="2160" w:hanging="360"/>
+      </w:pPr>
+      <w:rPr>
+        <w:rFonts w:ascii="Wingdings" w:hAnsi="Wingdings" w:hint="default"/>
+      </w:rPr>
+    </w:lvl>
+    <w:lvl w:ilvl="3" w:tplc="04090001" w:tentative="1">
+      <w:start w:val="1"/>
+      <w:numFmt w:val="bullet"/>
+      <w:lvlText w:val=""/>
+      <w:lvlJc w:val="left"/>
+      <w:pPr>
+        <w:ind w:left="2880" w:hanging="360"/>
+      </w:pPr>
+      <w:rPr>
+        <w:rFonts w:ascii="Symbol" w:hAnsi="Symbol" w:hint="default"/>
+      </w:rPr>
+    </w:lvl>
+    <w:lvl w:ilvl="4" w:tplc="04090003" w:tentative="1">
+      <w:start w:val="1"/>
+      <w:numFmt w:val="bullet"/>
+      <w:lvlText w:val="o"/>
+      <w:lvlJc w:val="left"/>
+      <w:pPr>
+        <w:ind w:left="3600" w:hanging="360"/>
+      </w:pPr>
+      <w:rPr>
+        <w:rFonts w:ascii="Courier New" w:hAnsi="Courier New" w:cs="Courier New" w:hint="default"/>
+      </w:rPr>
+    </w:lvl>
+    <w:lvl w:ilvl="5" w:tplc="04090005" w:tentative="1">
+      <w:start w:val="1"/>
+      <w:numFmt w:val="bullet"/>
+      <w:lvlText w:val=""/>
+      <w:lvlJc w:val="left"/>
+      <w:pPr>
+        <w:ind w:left="4320" w:hanging="360"/>
+      </w:pPr>
+      <w:rPr>
+        <w:rFonts w:ascii="Wingdings" w:hAnsi="Wingdings" w:hint="default"/>
+      </w:rPr>
+    </w:lvl>
+    <w:lvl w:ilvl="6" w:tplc="04090001" w:tentative="1">
+      <w:start w:val="1"/>
+      <w:numFmt w:val="bullet"/>
+      <w:lvlText w:val=""/>
+      <w:lvlJc w:val="left"/>
+      <w:pPr>
+        <w:ind w:left="5040" w:hanging="360"/>
+      </w:pPr>
+      <w:rPr>
+        <w:rFonts w:ascii="Symbol" w:hAnsi="Symbol" w:hint="default"/>
+      </w:rPr>
+    </w:lvl>
+    <w:lvl w:ilvl="7" w:tplc="04090003" w:tentative="1">
+      <w:start w:val="1"/>
+      <w:numFmt w:val="bullet"/>
+      <w:lvlText w:val="o"/>
+      <w:lvlJc w:val="left"/>
+      <w:pPr>
+        <w:ind w:left="5760" w:hanging="360"/>
+      </w:pPr>
+      <w:rPr>
+        <w:rFonts w:ascii="Courier New" w:hAnsi="Courier New" w:cs="Courier New" w:hint="default"/>
+      </w:rPr>
+    </w:lvl>
+    <w:lvl w:ilvl="8" w:tplc="04090005" w:tentative="1">
+      <w:start w:val="1"/>
+      <w:numFmt w:val="bullet"/>
+      <w:lvlText w:val=""/>
+      <w:lvlJc w:val="left"/>
+      <w:pPr>
+        <w:ind w:left="6480" w:hanging="360"/>
+      </w:pPr>
+      <w:rPr>
+        <w:rFonts w:ascii="Wingdings" w:hAnsi="Wingdings" w:hint="default"/>
+      </w:rPr>
+    </w:lvl>
+  </w:abstractNum>
+  <w:abstractNum w:abstractNumId="3" w15:restartNumberingAfterBreak="0">
+    <w:nsid w:val="375F6603"/>
+    <w:multiLevelType w:val="hybridMultilevel"/>
+    <w:tmpl w:val="94CE4650"/>
+    <w:lvl w:ilvl="0" w:tplc="04090001">
+      <w:start w:val="1"/>
+      <w:numFmt w:val="bullet"/>
+      <w:lvlText w:val=""/>
+      <w:lvlJc w:val="left"/>
+      <w:pPr>
+        <w:ind w:left="720" w:hanging="360"/>
+      </w:pPr>
+      <w:rPr>
+        <w:rFonts w:ascii="Symbol" w:hAnsi="Symbol" w:hint="default"/>
+      </w:rPr>
+    </w:lvl>
+    <w:lvl w:ilvl="1" w:tplc="04090003" w:tentative="1">
+      <w:start w:val="1"/>
+      <w:numFmt w:val="bullet"/>
+      <w:lvlText w:val="o"/>
+      <w:lvlJc w:val="left"/>
+      <w:pPr>
+        <w:ind w:left="1440" w:hanging="360"/>
+      </w:pPr>
+      <w:rPr>
+        <w:rFonts w:ascii="Courier New" w:hAnsi="Courier New" w:cs="Courier New" w:hint="default"/>
+      </w:rPr>
+    </w:lvl>
+    <w:lvl w:ilvl="2" w:tplc="04090005" w:tentative="1">
+      <w:start w:val="1"/>
+      <w:numFmt w:val="bullet"/>
+      <w:lvlText w:val=""/>
+      <w:lvlJc w:val="left"/>
+      <w:pPr>
+        <w:ind w:left="2160" w:hanging="360"/>
+      </w:pPr>
+      <w:rPr>
+        <w:rFonts w:ascii="Wingdings" w:hAnsi="Wingdings" w:hint="default"/>
+      </w:rPr>
+    </w:lvl>
+    <w:lvl w:ilvl="3" w:tplc="04090001" w:tentative="1">
+      <w:start w:val="1"/>
+      <w:numFmt w:val="bullet"/>
+      <w:lvlText w:val=""/>
+      <w:lvlJc w:val="left"/>
+      <w:pPr>
+        <w:ind w:left="2880" w:hanging="360"/>
+      </w:pPr>
+      <w:rPr>
+        <w:rFonts w:ascii="Symbol" w:hAnsi="Symbol" w:hint="default"/>
+      </w:rPr>
+    </w:lvl>
+    <w:lvl w:ilvl="4" w:tplc="04090003" w:tentative="1">
+      <w:start w:val="1"/>
+      <w:numFmt w:val="bullet"/>
+      <w:lvlText w:val="o"/>
+      <w:lvlJc w:val="left"/>
+      <w:pPr>
+        <w:ind w:left="3600" w:hanging="360"/>
+      </w:pPr>
+      <w:rPr>
+        <w:rFonts w:ascii="Courier New" w:hAnsi="Courier New" w:cs="Courier New" w:hint="default"/>
+      </w:rPr>
+    </w:lvl>
+    <w:lvl w:ilvl="5" w:tplc="04090005" w:tentative="1">
+      <w:start w:val="1"/>
+      <w:numFmt w:val="bullet"/>
+      <w:lvlText w:val=""/>
+      <w:lvlJc w:val="left"/>
+      <w:pPr>
+        <w:ind w:left="4320" w:hanging="360"/>
+      </w:pPr>
+      <w:rPr>
+        <w:rFonts w:ascii="Wingdings" w:hAnsi="Wingdings" w:hint="default"/>
+      </w:rPr>
+    </w:lvl>
+    <w:lvl w:ilvl="6" w:tplc="04090001" w:tentative="1">
+      <w:start w:val="1"/>
+      <w:numFmt w:val="bullet"/>
+      <w:lvlText w:val=""/>
+      <w:lvlJc w:val="left"/>
+      <w:pPr>
+        <w:ind w:left="5040" w:hanging="360"/>
+      </w:pPr>
+      <w:rPr>
+        <w:rFonts w:ascii="Symbol" w:hAnsi="Symbol" w:hint="default"/>
+      </w:rPr>
+    </w:lvl>
+    <w:lvl w:ilvl="7" w:tplc="04090003" w:tentative="1">
+      <w:start w:val="1"/>
+      <w:numFmt w:val="bullet"/>
+      <w:lvlText w:val="o"/>
+      <w:lvlJc w:val="left"/>
+      <w:pPr>
+        <w:ind w:left="5760" w:hanging="360"/>
+      </w:pPr>
+      <w:rPr>
+        <w:rFonts w:ascii="Courier New" w:hAnsi="Courier New" w:cs="Courier New" w:hint="default"/>
+      </w:rPr>
+    </w:lvl>
+    <w:lvl w:ilvl="8" w:tplc="04090005" w:tentative="1">
+      <w:start w:val="1"/>
+      <w:numFmt w:val="bullet"/>
+      <w:lvlText w:val=""/>
+      <w:lvlJc w:val="left"/>
+      <w:pPr>
+        <w:ind w:left="6480" w:hanging="360"/>
+      </w:pPr>
+      <w:rPr>
+        <w:rFonts w:ascii="Wingdings" w:hAnsi="Wingdings" w:hint="default"/>
+      </w:rPr>
+    </w:lvl>
+  </w:abstractNum>
+  <w:abstractNum w:abstractNumId="4" w15:restartNumberingAfterBreak="0">
+    <w:nsid w:val="3A614FC6"/>
+    <w:multiLevelType w:val="hybridMultilevel"/>
+    <w:tmpl w:val="2346AD02"/>
+    <w:lvl w:ilvl="0" w:tplc="04090001">
+      <w:start w:val="1"/>
+      <w:numFmt w:val="bullet"/>
+      <w:lvlText w:val=""/>
+      <w:lvlJc w:val="left"/>
+      <w:pPr>
+        <w:ind w:left="720" w:hanging="360"/>
+      </w:pPr>
+      <w:rPr>
+        <w:rFonts w:ascii="Symbol" w:hAnsi="Symbol" w:hint="default"/>
+      </w:rPr>
+    </w:lvl>
+    <w:lvl w:ilvl="1" w:tplc="04090003" w:tentative="1">
+      <w:start w:val="1"/>
+      <w:numFmt w:val="bullet"/>
+      <w:lvlText w:val="o"/>
+      <w:lvlJc w:val="left"/>
+      <w:pPr>
+        <w:ind w:left="1440" w:hanging="360"/>
+      </w:pPr>
+      <w:rPr>
+        <w:rFonts w:ascii="Courier New" w:hAnsi="Courier New" w:cs="Courier New" w:hint="default"/>
+      </w:rPr>
+    </w:lvl>
+    <w:lvl w:ilvl="2" w:tplc="04090005" w:tentative="1">
+      <w:start w:val="1"/>
+      <w:numFmt w:val="bullet"/>
+      <w:lvlText w:val=""/>
+      <w:lvlJc w:val="left"/>
+      <w:pPr>
+        <w:ind w:left="2160" w:hanging="360"/>
+      </w:pPr>
+      <w:rPr>
+        <w:rFonts w:ascii="Wingdings" w:hAnsi="Wingdings" w:hint="default"/>
+      </w:rPr>
+    </w:lvl>
+    <w:lvl w:ilvl="3" w:tplc="04090001" w:tentative="1">
+      <w:start w:val="1"/>
+      <w:numFmt w:val="bullet"/>
+      <w:lvlText w:val=""/>
+      <w:lvlJc w:val="left"/>
+      <w:pPr>
+        <w:ind w:left="2880" w:hanging="360"/>
+      </w:pPr>
+      <w:rPr>
+        <w:rFonts w:ascii="Symbol" w:hAnsi="Symbol" w:hint="default"/>
+      </w:rPr>
+    </w:lvl>
+    <w:lvl w:ilvl="4" w:tplc="04090003" w:tentative="1">
+      <w:start w:val="1"/>
+      <w:numFmt w:val="bullet"/>
+      <w:lvlText w:val="o"/>
+      <w:lvlJc w:val="left"/>
+      <w:pPr>
+        <w:ind w:left="3600" w:hanging="360"/>
+      </w:pPr>
+      <w:rPr>
+        <w:rFonts w:ascii="Courier New" w:hAnsi="Courier New" w:cs="Courier New" w:hint="default"/>
+      </w:rPr>
+    </w:lvl>
+    <w:lvl w:ilvl="5" w:tplc="04090005" w:tentative="1">
+      <w:start w:val="1"/>
+      <w:numFmt w:val="bullet"/>
+      <w:lvlText w:val=""/>
+      <w:lvlJc w:val="left"/>
+      <w:pPr>
+        <w:ind w:left="4320" w:hanging="360"/>
+      </w:pPr>
+      <w:rPr>
+        <w:rFonts w:ascii="Wingdings" w:hAnsi="Wingdings" w:hint="default"/>
+      </w:rPr>
+    </w:lvl>
+    <w:lvl w:ilvl="6" w:tplc="04090001" w:tentative="1">
+      <w:start w:val="1"/>
+      <w:numFmt w:val="bullet"/>
+      <w:lvlText w:val=""/>
+      <w:lvlJc w:val="left"/>
+      <w:pPr>
+        <w:ind w:left="5040" w:hanging="360"/>
+      </w:pPr>
+      <w:rPr>
+        <w:rFonts w:ascii="Symbol" w:hAnsi="Symbol" w:hint="default"/>
+      </w:rPr>
+    </w:lvl>
+    <w:lvl w:ilvl="7" w:tplc="04090003" w:tentative="1">
+      <w:start w:val="1"/>
+      <w:numFmt w:val="bullet"/>
+      <w:lvlText w:val="o"/>
+      <w:lvlJc w:val="left"/>
+      <w:pPr>
+        <w:ind w:left="5760" w:hanging="360"/>
+      </w:pPr>
+      <w:rPr>
+        <w:rFonts w:ascii="Courier New" w:hAnsi="Courier New" w:cs="Courier New" w:hint="default"/>
+      </w:rPr>
+    </w:lvl>
+    <w:lvl w:ilvl="8" w:tplc="04090005" w:tentative="1">
+      <w:start w:val="1"/>
+      <w:numFmt w:val="bullet"/>
+      <w:lvlText w:val=""/>
+      <w:lvlJc w:val="left"/>
+      <w:pPr>
+        <w:ind w:left="6480" w:hanging="360"/>
+      </w:pPr>
+      <w:rPr>
+        <w:rFonts w:ascii="Wingdings" w:hAnsi="Wingdings" w:hint="default"/>
+      </w:rPr>
+    </w:lvl>
+  </w:abstractNum>
   <w:num w:numId="1">
     <w:abstractNumId w:val="0"/>
+  </w:num>
+  <w:num w:numId="2">
+    <w:abstractNumId w:val="2"/>
+  </w:num>
+  <w:num w:numId="3">
+    <w:abstractNumId w:val="4"/>
+  </w:num>
+  <w:num w:numId="4">
+    <w:abstractNumId w:val="1"/>
+  </w:num>
+  <w:num w:numId="5">
+    <w:abstractNumId w:val="3"/>
   </w:num>
 </w:numbering>
 </file>
